--- a/question2.docx
+++ b/question2.docx
@@ -10,8 +10,6 @@
           <w:numId w:val="1"/>
         </w:numPr>
       </w:pPr>
-      <w:bookmarkStart w:id="0" w:name="_GoBack"/>
-      <w:bookmarkEnd w:id="0"/>
       <w:r>
         <w:t>How to fix the relative scale of make point markers? E.g. when the map gets zoomed in, markers proportionately get bigger just like other features on the map</w:t>
       </w:r>
@@ -238,6 +236,11 @@
         <w:pStyle w:val="ListParagraph"/>
         <w:ind w:left="360"/>
       </w:pPr>
+      <w:r>
+        <w:t>Add some modal page to explain the website and what could be done showed up once people get into that page</w:t>
+      </w:r>
+      <w:bookmarkStart w:id="0" w:name="_GoBack"/>
+      <w:bookmarkEnd w:id="0"/>
     </w:p>
     <w:p>
       <w:pPr>
@@ -266,21 +269,7 @@
         <w:rPr>
           <w:b/>
         </w:rPr>
-        <w:t xml:space="preserve">(seems to have </w:t>
-      </w:r>
-      <w:proofErr w:type="spellStart"/>
-      <w:r>
-        <w:rPr>
-          <w:b/>
-        </w:rPr>
-        <w:t>realtime</w:t>
-      </w:r>
-      <w:proofErr w:type="spellEnd"/>
-      <w:r>
-        <w:rPr>
-          <w:b/>
-        </w:rPr>
-        <w:t xml:space="preserve"> data)</w:t>
+        <w:t>(seems to have realtime data)</w:t>
       </w:r>
     </w:p>
     <w:p>
@@ -337,21 +326,7 @@
         <w:rPr>
           <w:b/>
         </w:rPr>
-        <w:t xml:space="preserve">Mouse on </w:t>
-      </w:r>
-      <w:proofErr w:type="spellStart"/>
-      <w:r>
-        <w:rPr>
-          <w:b/>
-        </w:rPr>
-        <w:t>mouseout</w:t>
-      </w:r>
-      <w:proofErr w:type="spellEnd"/>
-      <w:r>
-        <w:rPr>
-          <w:b/>
-        </w:rPr>
-        <w:t xml:space="preserve"> problem needs to be solved</w:t>
+        <w:t>Mouse on mouseout problem needs to be solved</w:t>
       </w:r>
       <w:r>
         <w:rPr>
@@ -446,21 +421,7 @@
         <w:rPr>
           <w:b/>
         </w:rPr>
-        <w:t xml:space="preserve">If time allows (duration? </w:t>
-      </w:r>
-      <w:proofErr w:type="spellStart"/>
-      <w:r>
-        <w:rPr>
-          <w:b/>
-        </w:rPr>
-        <w:t>Realtime</w:t>
-      </w:r>
-      <w:proofErr w:type="spellEnd"/>
-      <w:r>
-        <w:rPr>
-          <w:b/>
-        </w:rPr>
-        <w:t xml:space="preserve"> tracker</w:t>
+        <w:t>If time allows (duration? Realtime tracker</w:t>
       </w:r>
       <w:r>
         <w:rPr>
